--- a/Lifelogging_DataManagement.docx
+++ b/Lifelogging_DataManagement.docx
@@ -833,7 +833,7 @@
     </w:lvl>
   </w:abstractNum>
   <w:abstractNum w:abstractNumId="990">
-    <w:nsid w:val="7afe9ff5"/>
+    <w:nsid w:val="2384494e"/>
     <w:multiLevelType w:val="multilevel"/>
     <w:lvl w:ilvl="0">
       <w:numFmt w:val="bullet"/>
@@ -914,7 +914,7 @@
     </w:lvl>
   </w:abstractNum>
   <w:abstractNum w:abstractNumId="991">
-    <w:nsid w:val="83119b26"/>
+    <w:nsid w:val="26e28924"/>
     <w:multiLevelType w:val="multilevel"/>
     <w:lvl w:ilvl="0">
       <w:numFmt w:val="bullet"/>
